--- a/phase_match1 (2).docx
+++ b/phase_match1 (2).docx
@@ -3,89 +3,239 @@
 <w:document xmlns:wpc="http://schemas.microsoft.com/office/word/2010/wordprocessingCanvas" xmlns:mc="http://schemas.openxmlformats.org/markup-compatibility/2006" xmlns:o="urn:schemas-microsoft-com:office:office" xmlns:r="http://schemas.openxmlformats.org/officeDocument/2006/relationships" xmlns:m="http://schemas.openxmlformats.org/officeDocument/2006/math" xmlns:v="urn:schemas-microsoft-com:vml" xmlns:wp14="http://schemas.microsoft.com/office/word/2010/wordprocessingDrawing" xmlns:wp="http://schemas.openxmlformats.org/drawingml/2006/wordprocessingDrawing" xmlns:w="http://schemas.openxmlformats.org/wordprocessingml/2006/main" xmlns:w14="http://schemas.microsoft.com/office/word/2010/wordml" xmlns:w10="urn:schemas-microsoft-com:office:word" xmlns:w15="http://schemas.microsoft.com/office/word/2012/wordml" xmlns:wpg="http://schemas.microsoft.com/office/word/2010/wordprocessingGroup" xmlns:wpi="http://schemas.microsoft.com/office/word/2010/wordprocessingInk" xmlns:wne="http://schemas.microsoft.com/office/word/2006/wordml" xmlns:wps="http://schemas.microsoft.com/office/word/2010/wordprocessingShape" xmlns:wpsCustomData="http://www.wps.cn/officeDocument/2013/wpsCustomData" mc:Ignorable="w14 w15 wp14">
   <w:body>
     <w:p>
-      <w:bookmarkStart w:id="0" w:name="_GoBack"/>
-      <w:bookmarkEnd w:id="0"/>
+      <w:r>
+        <w:rPr>
+          <w:rFonts w:hint="eastAsia" w:eastAsia="SimSun"/>
+          <w:position w:val="-20"/>
+          <w:lang w:val="en-US" w:eastAsia="zh-CN"/>
+        </w:rPr>
+        <w:pict>
+          <v:shape id="_x0000_s1293" o:spid="_x0000_s1293" o:spt="75" alt="" type="#_x0000_t75" style="position:absolute;left:0pt;margin-left:359.35pt;margin-top:16.05pt;height:24.75pt;width:40.05pt;z-index:-1410534400;mso-width-relative:page;mso-height-relative:page;" o:ole="t" filled="f" o:preferrelative="t" stroked="t" coordsize="21600,21600">
+            <v:path/>
+            <v:fill on="f" focussize="0,0"/>
+            <v:stroke color="#000000 [3213]" joinstyle="miter"/>
+            <v:imagedata r:id="rId5" o:title=""/>
+            <o:lock v:ext="edit" aspectratio="t"/>
+          </v:shape>
+          <o:OLEObject Type="Embed" ProgID="Equation.KSEE3" ShapeID="_x0000_s1293" DrawAspect="Content" ObjectID="_1468075725" r:id="rId4">
+            <o:LockedField>false</o:LockedField>
+          </o:OLEObject>
+        </w:pict>
+      </w:r>
+      <w:r>
+        <w:rPr>
+          <w:rFonts w:hint="eastAsia" w:eastAsia="SimSun"/>
+          <w:position w:val="-20"/>
+          <w:lang w:val="en-US" w:eastAsia="zh-CN"/>
+        </w:rPr>
+        <w:pict>
+          <v:shape id="_x0000_s1291" o:spid="_x0000_s1291" o:spt="75" alt="" type="#_x0000_t75" style="position:absolute;left:0pt;margin-left:304.8pt;margin-top:15.8pt;height:25.7pt;width:43.95pt;z-index:-705248256;mso-width-relative:page;mso-height-relative:page;" o:ole="t" filled="f" o:preferrelative="t" stroked="t" coordsize="21600,21600">
+            <v:path/>
+            <v:fill on="f" focussize="0,0"/>
+            <v:stroke color="#FF0000" joinstyle="miter"/>
+            <v:imagedata r:id="rId7" o:title=""/>
+            <o:lock v:ext="edit" aspectratio="t"/>
+          </v:shape>
+          <o:OLEObject Type="Embed" ProgID="Equation.KSEE3" ShapeID="_x0000_s1291" DrawAspect="Content" ObjectID="_1468075726" r:id="rId6">
+            <o:LockedField>false</o:LockedField>
+          </o:OLEObject>
+        </w:pict>
+      </w:r>
+      <w:r>
+        <w:rPr>
+          <w:rFonts w:hint="eastAsia" w:eastAsia="SimSun"/>
+          <w:position w:val="-20"/>
+          <w:lang w:val="en-US" w:eastAsia="zh-CN"/>
+        </w:rPr>
+        <w:pict>
+          <v:shape id="_x0000_s1290" o:spid="_x0000_s1290" o:spt="75" alt="" type="#_x0000_t75" style="position:absolute;left:0pt;margin-left:251.3pt;margin-top:17.5pt;height:24.75pt;width:40.05pt;z-index:-1795210240;mso-width-relative:page;mso-height-relative:page;" o:ole="t" filled="f" o:preferrelative="t" stroked="t" coordsize="21600,21600">
+            <v:path/>
+            <v:fill on="f" focussize="0,0"/>
+            <v:stroke color="#0070C0" joinstyle="miter"/>
+            <v:imagedata r:id="rId9" o:title=""/>
+            <o:lock v:ext="edit" aspectratio="t"/>
+          </v:shape>
+          <o:OLEObject Type="Embed" ProgID="Equation.KSEE3" ShapeID="_x0000_s1290" DrawAspect="Content" ObjectID="_1468075727" r:id="rId8">
+            <o:LockedField>false</o:LockedField>
+          </o:OLEObject>
+        </w:pict>
+      </w:r>
+    </w:p>
+    <w:p>
+      <w:r>
+        <w:rPr>
+          <w:rFonts w:hint="eastAsia" w:eastAsia="SimSun"/>
+          <w:position w:val="-2"/>
+          <w:lang w:eastAsia="zh-CN"/>
+        </w:rPr>
+        <w:pict>
+          <v:shape id="_x0000_s1292" o:spid="_x0000_s1292" o:spt="75" alt="" type="#_x0000_t75" style="position:absolute;left:0pt;margin-left:347.9pt;margin-top:4.2pt;height:8pt;width:10pt;z-index:118601728;mso-width-relative:page;mso-height-relative:page;" o:ole="t" filled="f" o:preferrelative="t" stroked="f" coordsize="21600,21600">
+            <v:path/>
+            <v:fill on="f" focussize="0,0"/>
+            <v:stroke on="f"/>
+            <v:imagedata r:id="rId11" o:title=""/>
+            <o:lock v:ext="edit" aspectratio="t"/>
+          </v:shape>
+          <o:OLEObject Type="Embed" ProgID="Equation.KSEE3" ShapeID="_x0000_s1292" DrawAspect="Content" ObjectID="_1468075728" r:id="rId10">
+            <o:LockedField>false</o:LockedField>
+          </o:OLEObject>
+        </w:pict>
+      </w:r>
+      <w:r>
+        <w:rPr>
+          <w:rFonts w:hint="eastAsia" w:eastAsia="SimSun"/>
+          <w:position w:val="-2"/>
+          <w:lang w:eastAsia="zh-CN"/>
+        </w:rPr>
+        <w:pict>
+          <v:shape id="_x0000_s1289" o:spid="_x0000_s1289" o:spt="75" alt="" type="#_x0000_t75" style="position:absolute;left:0pt;margin-left:292.85pt;margin-top:6.15pt;height:8pt;width:10pt;z-index:152690688;mso-width-relative:page;mso-height-relative:page;" o:ole="t" filled="f" o:preferrelative="t" stroked="f" coordsize="21600,21600">
+            <v:path/>
+            <v:fill on="f" focussize="0,0"/>
+            <v:stroke on="f"/>
+            <v:imagedata r:id="rId13" o:title=""/>
+            <o:lock v:ext="edit" aspectratio="t"/>
+          </v:shape>
+          <o:OLEObject Type="Embed" ProgID="Equation.KSEE3" ShapeID="_x0000_s1289" DrawAspect="Content" ObjectID="_1468075729" r:id="rId12">
+            <o:LockedField>false</o:LockedField>
+          </o:OLEObject>
+        </w:pict>
+      </w:r>
+      <w:r>
+        <w:rPr>
+          <w:rFonts w:hint="eastAsia" w:eastAsia="SimSun"/>
+          <w:position w:val="-2"/>
+          <w:lang w:eastAsia="zh-CN"/>
+        </w:rPr>
+        <w:pict>
+          <v:shape id="_x0000_s1299" o:spid="_x0000_s1299" o:spt="75" alt="" type="#_x0000_t75" style="position:absolute;left:0pt;margin-left:140.35pt;margin-top:9.25pt;height:8pt;width:10pt;z-index:152690688;mso-width-relative:page;mso-height-relative:page;" o:ole="t" filled="f" o:preferrelative="t" stroked="f" coordsize="21600,21600">
+            <v:path/>
+            <v:fill on="f" focussize="0,0"/>
+            <v:stroke on="f"/>
+            <v:imagedata r:id="rId15" o:title=""/>
+            <o:lock v:ext="edit" aspectratio="t"/>
+          </v:shape>
+          <o:OLEObject Type="Embed" ProgID="Equation.KSEE3" ShapeID="_x0000_s1299" DrawAspect="Content" ObjectID="_1468075730" r:id="rId14">
+            <o:LockedField>false</o:LockedField>
+          </o:OLEObject>
+        </w:pict>
+      </w:r>
+      <w:r>
+        <w:rPr>
+          <w:rFonts w:hint="eastAsia" w:eastAsia="SimSun"/>
+          <w:position w:val="-2"/>
+          <w:lang w:eastAsia="zh-CN"/>
+        </w:rPr>
+        <w:pict>
+          <v:shape id="_x0000_s1296" o:spid="_x0000_s1296" o:spt="75" alt="" type="#_x0000_t75" style="position:absolute;left:0pt;margin-left:76.95pt;margin-top:9.9pt;height:8pt;width:10pt;z-index:1443886080;mso-width-relative:page;mso-height-relative:page;" o:ole="t" filled="f" o:preferrelative="t" stroked="f" coordsize="21600,21600">
+            <v:path/>
+            <v:fill on="f" focussize="0,0"/>
+            <v:stroke on="f"/>
+            <v:imagedata r:id="rId17" o:title=""/>
+            <o:lock v:ext="edit" aspectratio="t"/>
+          </v:shape>
+          <o:OLEObject Type="Embed" ProgID="Equation.KSEE3" ShapeID="_x0000_s1296" DrawAspect="Content" ObjectID="_1468075731" r:id="rId16">
+            <o:LockedField>false</o:LockedField>
+          </o:OLEObject>
+        </w:pict>
+      </w:r>
+      <w:r>
+        <w:rPr>
+          <w:rFonts w:hint="eastAsia" w:eastAsia="SimSun"/>
+          <w:position w:val="-20"/>
+          <w:lang w:val="en-US" w:eastAsia="zh-CN"/>
+        </w:rPr>
+        <w:pict>
+          <v:shape id="_x0000_s1294" o:spid="_x0000_s1294" o:spt="75" alt="" type="#_x0000_t75" style="position:absolute;left:0pt;margin-left:8.7pt;margin-top:4.3pt;height:16.5pt;width:19pt;z-index:954324992;mso-width-relative:page;mso-height-relative:page;" o:ole="t" filled="f" o:preferrelative="t" stroked="f" coordsize="21600,21600">
+            <v:path/>
+            <v:fill on="f" focussize="0,0"/>
+            <v:stroke on="f"/>
+            <v:imagedata r:id="rId19" o:title=""/>
+            <o:lock v:ext="edit" aspectratio="t"/>
+          </v:shape>
+          <o:OLEObject Type="Embed" ProgID="Equation.KSEE3" ShapeID="_x0000_s1294" DrawAspect="Content" ObjectID="_1468075732" r:id="rId18">
+            <o:LockedField>false</o:LockedField>
+          </o:OLEObject>
+        </w:pict>
+      </w:r>
+      <w:r>
+        <w:rPr>
+          <w:rFonts w:hint="eastAsia" w:eastAsia="SimSun"/>
+          <w:position w:val="-20"/>
+          <w:lang w:val="en-US" w:eastAsia="zh-CN"/>
+        </w:rPr>
+        <w:pict>
+          <v:shape id="_x0000_s1295" o:spid="_x0000_s1295" o:spt="75" alt="" type="#_x0000_t75" style="position:absolute;left:0pt;margin-left:30.2pt;margin-top:1.55pt;height:24.75pt;width:44.75pt;z-index:285746176;mso-width-relative:page;mso-height-relative:page;" o:ole="t" filled="f" o:preferrelative="t" stroked="t" coordsize="21600,21600">
+            <v:path/>
+            <v:fill on="f" focussize="0,0"/>
+            <v:stroke color="#0070C0" joinstyle="miter"/>
+            <v:imagedata r:id="rId21" o:title=""/>
+            <o:lock v:ext="edit" aspectratio="t"/>
+          </v:shape>
+          <o:OLEObject Type="Embed" ProgID="Equation.KSEE3" ShapeID="_x0000_s1295" DrawAspect="Content" ObjectID="_1468075733" r:id="rId20">
+            <o:LockedField>false</o:LockedField>
+          </o:OLEObject>
+        </w:pict>
+      </w:r>
+      <w:r>
+        <w:rPr>
+          <w:rFonts w:hint="eastAsia" w:eastAsia="SimSun"/>
+          <w:position w:val="-20"/>
+          <w:lang w:val="en-US" w:eastAsia="zh-CN"/>
+        </w:rPr>
+        <w:pict>
+          <v:shape id="_x0000_s1300" o:spid="_x0000_s1300" o:spt="75" alt="" type="#_x0000_t75" style="position:absolute;left:0pt;margin-left:199.9pt;margin-top:4.8pt;height:16.5pt;width:17.85pt;z-index:31508480;mso-width-relative:page;mso-height-relative:page;" o:ole="t" filled="f" o:preferrelative="t" stroked="f" coordsize="21600,21600">
+            <v:path/>
+            <v:fill on="f" focussize="0,0"/>
+            <v:stroke on="f"/>
+            <v:imagedata r:id="rId23" o:title=""/>
+            <o:lock v:ext="edit" aspectratio="t"/>
+          </v:shape>
+          <o:OLEObject Type="Embed" ProgID="Equation.KSEE3" ShapeID="_x0000_s1300" DrawAspect="Content" ObjectID="_1468075734" r:id="rId22">
+            <o:LockedField>false</o:LockedField>
+          </o:OLEObject>
+        </w:pict>
+      </w:r>
+      <w:r>
+        <w:rPr>
+          <w:rFonts w:hint="eastAsia" w:eastAsia="SimSun"/>
+          <w:position w:val="-20"/>
+          <w:lang w:val="en-US" w:eastAsia="zh-CN"/>
+        </w:rPr>
+        <w:pict>
+          <v:shape id="_x0000_s1298" o:spid="_x0000_s1298" o:spt="75" alt="" type="#_x0000_t75" style="position:absolute;left:0pt;margin-left:151.8pt;margin-top:0.95pt;height:24.75pt;width:44.8pt;z-index:-1376445440;mso-width-relative:page;mso-height-relative:page;" o:ole="t" filled="f" o:preferrelative="t" stroked="t" coordsize="21600,21600">
+            <v:path/>
+            <v:fill on="f" focussize="0,0"/>
+            <v:stroke color="#000000 [3213]" joinstyle="miter"/>
+            <v:imagedata r:id="rId25" o:title=""/>
+            <o:lock v:ext="edit" aspectratio="t"/>
+          </v:shape>
+          <o:OLEObject Type="Embed" ProgID="Equation.KSEE3" ShapeID="_x0000_s1298" DrawAspect="Content" ObjectID="_1468075735" r:id="rId24">
+            <o:LockedField>false</o:LockedField>
+          </o:OLEObject>
+        </w:pict>
+      </w:r>
+      <w:r>
+        <w:rPr>
+          <w:rFonts w:hint="eastAsia" w:eastAsia="SimSun"/>
+          <w:position w:val="-20"/>
+          <w:lang w:val="en-US" w:eastAsia="zh-CN"/>
+        </w:rPr>
+        <w:pict>
+          <v:shape id="_x0000_s1297" o:spid="_x0000_s1297" o:spt="75" alt="" type="#_x0000_t75" style="position:absolute;left:0pt;margin-left:88.8pt;margin-top:1pt;height:25.7pt;width:49.2pt;z-index:-671159296;mso-width-relative:page;mso-height-relative:page;" o:ole="t" filled="f" o:preferrelative="t" stroked="t" coordsize="21600,21600">
+            <v:path/>
+            <v:fill on="f" focussize="0,0"/>
+            <v:stroke color="#FF0000" joinstyle="miter"/>
+            <v:imagedata r:id="rId27" o:title=""/>
+            <o:lock v:ext="edit" aspectratio="t"/>
+          </v:shape>
+          <o:OLEObject Type="Embed" ProgID="Equation.KSEE3" ShapeID="_x0000_s1297" DrawAspect="Content" ObjectID="_1468075736" r:id="rId26">
+            <o:LockedField>false</o:LockedField>
+          </o:OLEObject>
+        </w:pict>
+      </w:r>
     </w:p>
     <w:p/>
     <w:p>
-      <w:r>
-        <w:rPr>
-          <w:rFonts w:hint="eastAsia" w:eastAsia="SimSun"/>
-          <w:position w:val="-20"/>
-          <w:lang w:val="en-US" w:eastAsia="zh-CN"/>
-        </w:rPr>
-        <w:pict>
-          <v:shape id="_x0000_s1290" o:spid="_x0000_s1290" o:spt="75" type="#_x0000_t75" style="position:absolute;left:0pt;margin-left:-46.05pt;margin-top:11pt;height:18.85pt;width:31.8pt;z-index:-1795210240;mso-width-relative:page;mso-height-relative:page;" o:ole="t" filled="f" o:preferrelative="t" stroked="t" coordsize="21600,21600">
-            <v:path/>
-            <v:fill on="f" focussize="0,0"/>
-            <v:stroke color="#0070C0" joinstyle="miter"/>
-            <v:imagedata r:id="rId5" o:title=""/>
-            <o:lock v:ext="edit" aspectratio="t"/>
-          </v:shape>
-          <o:OLEObject Type="Embed" ProgID="Equation.KSEE3" ShapeID="_x0000_s1290" DrawAspect="Content" ObjectID="_1468075725" r:id="rId4">
-            <o:LockedField>false</o:LockedField>
-          </o:OLEObject>
-        </w:pict>
-      </w:r>
-      <w:r>
-        <w:rPr>
-          <w:rFonts w:hint="eastAsia" w:eastAsia="SimSun"/>
-          <w:position w:val="-2"/>
-          <w:lang w:eastAsia="zh-CN"/>
-        </w:rPr>
-        <w:pict>
-          <v:shape id="_x0000_s1289" o:spid="_x0000_s1289" o:spt="75" type="#_x0000_t75" style="position:absolute;left:0pt;margin-left:-8.2pt;margin-top:18.2pt;height:6pt;width:8pt;z-index:152690688;mso-width-relative:page;mso-height-relative:page;" o:ole="t" filled="f" o:preferrelative="t" stroked="f" coordsize="21600,21600">
-            <v:path/>
-            <v:fill on="f" focussize="0,0"/>
-            <v:stroke on="f"/>
-            <v:imagedata r:id="rId7" o:title=""/>
-            <o:lock v:ext="edit" aspectratio="t"/>
-          </v:shape>
-          <o:OLEObject Type="Embed" ProgID="Equation.KSEE3" ShapeID="_x0000_s1289" DrawAspect="Content" ObjectID="_1468075726" r:id="rId6">
-            <o:LockedField>false</o:LockedField>
-          </o:OLEObject>
-        </w:pict>
-      </w:r>
-    </w:p>
-    <w:p>
-      <w:r>
-        <w:rPr>
-          <w:rFonts w:hint="eastAsia" w:eastAsia="SimSun"/>
-          <w:position w:val="-20"/>
-          <w:lang w:val="en-US" w:eastAsia="zh-CN"/>
-        </w:rPr>
-        <w:pict>
-          <v:shape id="_x0000_s1291" o:spid="_x0000_s1291" o:spt="75" type="#_x0000_t75" style="position:absolute;left:0pt;margin-left:-73.4pt;margin-top:16.45pt;height:19.85pt;width:34.9pt;z-index:-705248256;mso-width-relative:page;mso-height-relative:page;" o:ole="t" filled="f" o:preferrelative="t" stroked="t" coordsize="21600,21600">
-            <v:path/>
-            <v:fill on="f" focussize="0,0"/>
-            <v:stroke color="#FF0000" joinstyle="miter"/>
-            <v:imagedata r:id="rId9" o:title=""/>
-            <o:lock v:ext="edit" aspectratio="t"/>
-          </v:shape>
-          <o:OLEObject Type="Embed" ProgID="Equation.KSEE3" ShapeID="_x0000_s1291" DrawAspect="Content" ObjectID="_1468075727" r:id="rId8">
-            <o:LockedField>false</o:LockedField>
-          </o:OLEObject>
-        </w:pict>
-      </w:r>
-      <w:r>
-        <w:rPr>
-          <w:rFonts w:hint="eastAsia" w:eastAsia="SimSun"/>
-          <w:position w:val="-20"/>
-          <w:lang w:val="en-US" w:eastAsia="zh-CN"/>
-        </w:rPr>
-        <w:pict>
-          <v:shape id="_x0000_s1293" o:spid="_x0000_s1293" o:spt="75" type="#_x0000_t75" style="position:absolute;left:0pt;margin-left:-28.45pt;margin-top:14.7pt;height:20.2pt;width:31.8pt;z-index:-1410534400;mso-width-relative:page;mso-height-relative:page;" o:ole="t" filled="f" o:preferrelative="t" stroked="t" coordsize="21600,21600">
-            <v:path/>
-            <v:fill on="f" focussize="0,0"/>
-            <v:stroke color="#000000 [3213]" joinstyle="miter"/>
-            <v:imagedata r:id="rId11" o:title=""/>
-            <o:lock v:ext="edit" aspectratio="t"/>
-          </v:shape>
-          <o:OLEObject Type="Embed" ProgID="Equation.KSEE3" ShapeID="_x0000_s1293" DrawAspect="Content" ObjectID="_1468075728" r:id="rId10">
-            <o:LockedField>false</o:LockedField>
-          </o:OLEObject>
-        </w:pict>
-      </w:r>
       <w:r>
         <w:rPr>
           <w:sz w:val="22"/>
@@ -593,7 +743,7 @@
                     </pic:cNvPicPr>
                   </pic:nvPicPr>
                   <pic:blipFill>
-                    <a:blip r:embed="rId12"/>
+                    <a:blip r:embed="rId28"/>
                     <a:stretch>
                       <a:fillRect/>
                     </a:stretch>
@@ -621,22 +771,125 @@
     <w:p>
       <w:r>
         <w:rPr>
-          <w:rFonts w:hint="eastAsia" w:eastAsia="SimSun"/>
-          <w:position w:val="-2"/>
-          <w:lang w:eastAsia="zh-CN"/>
-        </w:rPr>
-        <w:pict>
-          <v:shape id="_x0000_s1292" o:spid="_x0000_s1292" o:spt="75" type="#_x0000_t75" style="position:absolute;left:0pt;margin-left:-36.75pt;margin-top:2.7pt;height:6pt;width:8pt;z-index:118601728;mso-width-relative:page;mso-height-relative:page;" o:ole="t" filled="f" o:preferrelative="t" stroked="f" coordsize="21600,21600">
-            <v:path/>
-            <v:fill on="f" focussize="0,0"/>
-            <v:stroke on="f"/>
-            <v:imagedata r:id="rId7" o:title=""/>
-            <o:lock v:ext="edit" aspectratio="t"/>
-          </v:shape>
-          <o:OLEObject Type="Embed" ProgID="Equation.KSEE3" ShapeID="_x0000_s1292" DrawAspect="Content" ObjectID="_1468075729" r:id="rId13">
-            <o:LockedField>false</o:LockedField>
-          </o:OLEObject>
-        </w:pict>
+          <w:sz w:val="22"/>
+        </w:rPr>
+        <mc:AlternateContent>
+          <mc:Choice Requires="wps">
+            <w:drawing>
+              <wp:anchor distT="0" distB="0" distL="114300" distR="114300" simplePos="0" relativeHeight="4063663104" behindDoc="0" locked="0" layoutInCell="1" allowOverlap="1">
+                <wp:simplePos x="0" y="0"/>
+                <wp:positionH relativeFrom="column">
+                  <wp:posOffset>5398770</wp:posOffset>
+                </wp:positionH>
+                <wp:positionV relativeFrom="paragraph">
+                  <wp:posOffset>144780</wp:posOffset>
+                </wp:positionV>
+                <wp:extent cx="501650" cy="410210"/>
+                <wp:effectExtent l="0" t="0" r="0" b="0"/>
+                <wp:wrapNone/>
+                <wp:docPr id="11" name="文本框 613"/>
+                <wp:cNvGraphicFramePr/>
+                <a:graphic xmlns:a="http://schemas.openxmlformats.org/drawingml/2006/main">
+                  <a:graphicData uri="http://schemas.microsoft.com/office/word/2010/wordprocessingShape">
+                    <wps:wsp>
+                      <wps:cNvSpPr txBox="1"/>
+                      <wps:spPr>
+                        <a:xfrm>
+                          <a:off x="0" y="0"/>
+                          <a:ext cx="501650" cy="410210"/>
+                        </a:xfrm>
+                        <a:prstGeom prst="rect">
+                          <a:avLst/>
+                        </a:prstGeom>
+                        <a:noFill/>
+                        <a:ln w="9525">
+                          <a:noFill/>
+                        </a:ln>
+                      </wps:spPr>
+                      <wps:txbx>
+                        <w:txbxContent>
+                          <w:p>
+                            <w:pPr>
+                              <w:jc w:val="left"/>
+                              <w:rPr>
+                                <w:rFonts w:hint="eastAsia" w:eastAsia="SimSun"/>
+                                <w:sz w:val="22"/>
+                                <w:szCs w:val="22"/>
+                                <w:lang w:val="en-US" w:eastAsia="zh-CN"/>
+                              </w:rPr>
+                            </w:pPr>
+                            <w:r>
+                              <w:rPr>
+                                <w:rFonts w:hint="eastAsia" w:eastAsia="SimSun"/>
+                                <w:sz w:val="28"/>
+                                <w:szCs w:val="28"/>
+                                <w:lang w:val="en-US" w:eastAsia="zh-CN"/>
+                              </w:rPr>
+                              <w:t>t</w:t>
+                            </w:r>
+                            <w:r>
+                              <w:rPr>
+                                <w:rFonts w:hint="eastAsia" w:eastAsia="SimSun"/>
+                                <w:sz w:val="22"/>
+                                <w:szCs w:val="22"/>
+                                <w:lang w:val="en-US" w:eastAsia="zh-CN"/>
+                              </w:rPr>
+                              <w:t xml:space="preserve"> </w:t>
+                            </w:r>
+                          </w:p>
+                        </w:txbxContent>
+                      </wps:txbx>
+                      <wps:bodyPr upright="1"/>
+                    </wps:wsp>
+                  </a:graphicData>
+                </a:graphic>
+              </wp:anchor>
+            </w:drawing>
+          </mc:Choice>
+          <mc:Fallback>
+            <w:pict>
+              <v:shape id="文本框 613" o:spid="_x0000_s1026" o:spt="202" type="#_x0000_t202" style="position:absolute;left:0pt;margin-left:425.1pt;margin-top:11.4pt;height:32.3pt;width:39.5pt;z-index:-231304192;mso-width-relative:page;mso-height-relative:page;" filled="f" stroked="f" coordsize="21600,21600" o:gfxdata="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">
+                <v:fill on="f" focussize="0,0"/>
+                <v:stroke on="f"/>
+                <v:imagedata o:title=""/>
+                <o:lock v:ext="edit" aspectratio="f"/>
+                <v:textbox>
+                  <w:txbxContent>
+                    <w:p>
+                      <w:pPr>
+                        <w:jc w:val="left"/>
+                        <w:rPr>
+                          <w:rFonts w:hint="eastAsia" w:eastAsia="SimSun"/>
+                          <w:sz w:val="22"/>
+                          <w:szCs w:val="22"/>
+                          <w:lang w:val="en-US" w:eastAsia="zh-CN"/>
+                        </w:rPr>
+                      </w:pPr>
+                      <w:r>
+                        <w:rPr>
+                          <w:rFonts w:hint="eastAsia" w:eastAsia="SimSun"/>
+                          <w:sz w:val="28"/>
+                          <w:szCs w:val="28"/>
+                          <w:lang w:val="en-US" w:eastAsia="zh-CN"/>
+                        </w:rPr>
+                        <w:t>t</w:t>
+                      </w:r>
+                      <w:r>
+                        <w:rPr>
+                          <w:rFonts w:hint="eastAsia" w:eastAsia="SimSun"/>
+                          <w:sz w:val="22"/>
+                          <w:szCs w:val="22"/>
+                          <w:lang w:val="en-US" w:eastAsia="zh-CN"/>
+                        </w:rPr>
+                        <w:t xml:space="preserve"> </w:t>
+                      </w:r>
+                    </w:p>
+                  </w:txbxContent>
+                </v:textbox>
+              </v:shape>
+            </w:pict>
+          </mc:Fallback>
+        </mc:AlternateContent>
       </w:r>
       <w:r>
         <w:rPr>
@@ -1408,63 +1661,15 @@
           <w:lang w:eastAsia="zh-CN"/>
         </w:rPr>
       </w:pPr>
-      <w:r>
+    </w:p>
+    <w:p>
+      <w:pPr>
         <w:rPr>
           <w:rFonts w:hint="eastAsia" w:eastAsia="SimSun"/>
           <w:position w:val="-20"/>
           <w:lang w:val="en-US" w:eastAsia="zh-CN"/>
         </w:rPr>
-        <w:pict>
-          <v:shape id="_x0000_s1294" o:spid="_x0000_s1294" o:spt="75" alt="" type="#_x0000_t75" style="position:absolute;left:0pt;margin-left:-80.25pt;margin-top:14.3pt;height:13pt;width:14.25pt;z-index:954324992;mso-width-relative:page;mso-height-relative:page;" o:ole="t" filled="f" o:preferrelative="t" stroked="f" coordsize="21600,21600">
-            <v:path/>
-            <v:fill on="f" focussize="0,0"/>
-            <v:stroke on="f"/>
-            <v:imagedata r:id="rId15" o:title=""/>
-            <o:lock v:ext="edit" aspectratio="t"/>
-          </v:shape>
-          <o:OLEObject Type="Embed" ProgID="Equation.KSEE3" ShapeID="_x0000_s1294" DrawAspect="Content" ObjectID="_1468075730" r:id="rId14">
-            <o:LockedField>false</o:LockedField>
-          </o:OLEObject>
-        </w:pict>
-      </w:r>
-      <w:r>
-        <w:rPr>
-          <w:rFonts w:hint="eastAsia" w:eastAsia="SimSun"/>
-          <w:position w:val="-2"/>
-          <w:lang w:eastAsia="zh-CN"/>
-        </w:rPr>
-        <w:pict>
-          <v:shape id="_x0000_s1296" o:spid="_x0000_s1296" o:spt="75" type="#_x0000_t75" style="position:absolute;left:0pt;margin-left:-22.7pt;margin-top:17.75pt;height:6pt;width:8pt;z-index:1443886080;mso-width-relative:page;mso-height-relative:page;" o:ole="t" filled="f" o:preferrelative="t" stroked="f" coordsize="21600,21600">
-            <v:path/>
-            <v:fill on="f" focussize="0,0"/>
-            <v:stroke on="f"/>
-            <v:imagedata r:id="rId7" o:title=""/>
-            <o:lock v:ext="edit" aspectratio="t"/>
-          </v:shape>
-          <o:OLEObject Type="Embed" ProgID="Equation.KSEE3" ShapeID="_x0000_s1296" DrawAspect="Content" ObjectID="_1468075731" r:id="rId16">
-            <o:LockedField>false</o:LockedField>
-          </o:OLEObject>
-        </w:pict>
-      </w:r>
-      <w:r>
-        <w:rPr>
-          <w:rFonts w:hint="eastAsia" w:eastAsia="SimSun"/>
-          <w:position w:val="-20"/>
-          <w:lang w:val="en-US" w:eastAsia="zh-CN"/>
-        </w:rPr>
-        <w:pict>
-          <v:shape id="_x0000_s1295" o:spid="_x0000_s1295" o:spt="75" type="#_x0000_t75" style="position:absolute;left:0pt;margin-left:-62.45pt;margin-top:12.05pt;height:18.85pt;width:35.3pt;z-index:285746176;mso-width-relative:page;mso-height-relative:page;" o:ole="t" filled="f" o:preferrelative="t" stroked="t" coordsize="21600,21600">
-            <v:path/>
-            <v:fill on="f" focussize="0,0"/>
-            <v:stroke color="#0070C0" joinstyle="miter"/>
-            <v:imagedata r:id="rId18" o:title=""/>
-            <o:lock v:ext="edit" aspectratio="t"/>
-          </v:shape>
-          <o:OLEObject Type="Embed" ProgID="Equation.KSEE3" ShapeID="_x0000_s1295" DrawAspect="Content" ObjectID="_1468075732" r:id="rId17">
-            <o:LockedField>false</o:LockedField>
-          </o:OLEObject>
-        </w:pict>
-      </w:r>
+      </w:pPr>
       <w:r>
         <w:rPr>
           <w:sz w:val="22"/>
@@ -1472,18 +1677,18 @@
         <mc:AlternateContent>
           <mc:Choice Requires="wps">
             <w:drawing>
-              <wp:anchor distT="0" distB="0" distL="114300" distR="114300" simplePos="0" relativeHeight="4063663104" behindDoc="0" locked="0" layoutInCell="1" allowOverlap="1">
+              <wp:anchor distT="0" distB="0" distL="114300" distR="114300" simplePos="0" relativeHeight="1982706688" behindDoc="0" locked="0" layoutInCell="1" allowOverlap="1">
                 <wp:simplePos x="0" y="0"/>
                 <wp:positionH relativeFrom="column">
-                  <wp:posOffset>5384800</wp:posOffset>
+                  <wp:posOffset>5397500</wp:posOffset>
                 </wp:positionH>
                 <wp:positionV relativeFrom="paragraph">
-                  <wp:posOffset>31750</wp:posOffset>
+                  <wp:posOffset>403860</wp:posOffset>
                 </wp:positionV>
-                <wp:extent cx="407035" cy="267335"/>
+                <wp:extent cx="461010" cy="369570"/>
                 <wp:effectExtent l="0" t="0" r="0" b="0"/>
                 <wp:wrapNone/>
-                <wp:docPr id="11" name="文本框 613"/>
+                <wp:docPr id="23" name="文本框 613"/>
                 <wp:cNvGraphicFramePr/>
                 <a:graphic xmlns:a="http://schemas.openxmlformats.org/drawingml/2006/main">
                   <a:graphicData uri="http://schemas.microsoft.com/office/word/2010/wordprocessingShape">
@@ -1492,7 +1697,7 @@
                       <wps:spPr>
                         <a:xfrm>
                           <a:off x="0" y="0"/>
-                          <a:ext cx="407035" cy="267335"/>
+                          <a:ext cx="461010" cy="369570"/>
                         </a:xfrm>
                         <a:prstGeom prst="rect">
                           <a:avLst/>
@@ -1509,16 +1714,16 @@
                               <w:jc w:val="left"/>
                               <w:rPr>
                                 <w:rFonts w:hint="eastAsia" w:eastAsia="SimSun"/>
-                                <w:sz w:val="22"/>
-                                <w:szCs w:val="22"/>
+                                <w:sz w:val="28"/>
+                                <w:szCs w:val="28"/>
                                 <w:lang w:val="en-US" w:eastAsia="zh-CN"/>
                               </w:rPr>
                             </w:pPr>
                             <w:r>
                               <w:rPr>
                                 <w:rFonts w:hint="eastAsia" w:eastAsia="SimSun"/>
-                                <w:sz w:val="22"/>
-                                <w:szCs w:val="22"/>
+                                <w:sz w:val="28"/>
+                                <w:szCs w:val="28"/>
                                 <w:lang w:val="en-US" w:eastAsia="zh-CN"/>
                               </w:rPr>
                               <w:t xml:space="preserve">t </w:t>
@@ -1535,7 +1740,7 @@
           </mc:Choice>
           <mc:Fallback>
             <w:pict>
-              <v:shape id="文本框 613" o:spid="_x0000_s1026" o:spt="202" type="#_x0000_t202" style="position:absolute;left:0pt;margin-left:424pt;margin-top:2.5pt;height:21.05pt;width:32.05pt;z-index:-231304192;mso-width-relative:page;mso-height-relative:page;" filled="f" stroked="f" coordsize="21600,21600" o:gfxdata="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">
+              <v:shape id="文本框 613" o:spid="_x0000_s1026" o:spt="202" type="#_x0000_t202" style="position:absolute;left:0pt;margin-left:425pt;margin-top:31.8pt;height:29.1pt;width:36.3pt;z-index:1982706688;mso-width-relative:page;mso-height-relative:page;" filled="f" stroked="f" coordsize="21600,21600" o:gfxdata="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">
                 <v:fill on="f" focussize="0,0"/>
                 <v:stroke on="f"/>
                 <v:imagedata o:title=""/>
@@ -1547,16 +1752,16 @@
                         <w:jc w:val="left"/>
                         <w:rPr>
                           <w:rFonts w:hint="eastAsia" w:eastAsia="SimSun"/>
-                          <w:sz w:val="22"/>
-                          <w:szCs w:val="22"/>
+                          <w:sz w:val="28"/>
+                          <w:szCs w:val="28"/>
                           <w:lang w:val="en-US" w:eastAsia="zh-CN"/>
                         </w:rPr>
                       </w:pPr>
                       <w:r>
                         <w:rPr>
                           <w:rFonts w:hint="eastAsia" w:eastAsia="SimSun"/>
-                          <w:sz w:val="22"/>
-                          <w:szCs w:val="22"/>
+                          <w:sz w:val="28"/>
+                          <w:szCs w:val="28"/>
                           <w:lang w:val="en-US" w:eastAsia="zh-CN"/>
                         </w:rPr>
                         <w:t xml:space="preserve">t </w:t>
@@ -1568,91 +1773,6 @@
             </w:pict>
           </mc:Fallback>
         </mc:AlternateContent>
-      </w:r>
-    </w:p>
-    <w:p>
-      <w:pPr>
-        <w:rPr>
-          <w:rFonts w:hint="eastAsia" w:eastAsia="SimSun"/>
-          <w:position w:val="-20"/>
-          <w:lang w:val="en-US" w:eastAsia="zh-CN"/>
-        </w:rPr>
-      </w:pPr>
-      <w:r>
-        <w:rPr>
-          <w:rFonts w:hint="eastAsia" w:eastAsia="SimSun"/>
-          <w:position w:val="-20"/>
-          <w:lang w:val="en-US" w:eastAsia="zh-CN"/>
-        </w:rPr>
-        <w:pict>
-          <v:shape id="_x0000_s1298" o:spid="_x0000_s1298" o:spt="75" type="#_x0000_t75" style="position:absolute;left:0pt;margin-left:-36.2pt;margin-top:14pt;height:20.2pt;width:35.35pt;z-index:-1376445440;mso-width-relative:page;mso-height-relative:page;" o:ole="t" filled="f" o:preferrelative="t" stroked="t" coordsize="21600,21600">
-            <v:path/>
-            <v:fill on="f" focussize="0,0"/>
-            <v:stroke color="#000000 [3213]" joinstyle="miter"/>
-            <v:imagedata r:id="rId20" o:title=""/>
-            <o:lock v:ext="edit" aspectratio="t"/>
-          </v:shape>
-          <o:OLEObject Type="Embed" ProgID="Equation.KSEE3" ShapeID="_x0000_s1298" DrawAspect="Content" ObjectID="_1468075733" r:id="rId19">
-            <o:LockedField>false</o:LockedField>
-          </o:OLEObject>
-        </w:pict>
-      </w:r>
-      <w:r>
-        <w:rPr>
-          <w:rFonts w:hint="eastAsia" w:eastAsia="SimSun"/>
-          <w:position w:val="-2"/>
-          <w:lang w:eastAsia="zh-CN"/>
-        </w:rPr>
-        <w:pict>
-          <v:shape id="_x0000_s1299" o:spid="_x0000_s1299" o:spt="75" type="#_x0000_t75" style="position:absolute;left:0pt;margin-left:-44.5pt;margin-top:21.6pt;height:6pt;width:8pt;z-index:152690688;mso-width-relative:page;mso-height-relative:page;" o:ole="t" filled="f" o:preferrelative="t" stroked="f" coordsize="21600,21600">
-            <v:path/>
-            <v:fill on="f" focussize="0,0"/>
-            <v:stroke on="f"/>
-            <v:imagedata r:id="rId7" o:title=""/>
-            <o:lock v:ext="edit" aspectratio="t"/>
-          </v:shape>
-          <o:OLEObject Type="Embed" ProgID="Equation.KSEE3" ShapeID="_x0000_s1299" DrawAspect="Content" ObjectID="_1468075734" r:id="rId21">
-            <o:LockedField>false</o:LockedField>
-          </o:OLEObject>
-        </w:pict>
-      </w:r>
-      <w:r>
-        <w:rPr>
-          <w:rFonts w:hint="eastAsia" w:eastAsia="SimSun"/>
-          <w:position w:val="-20"/>
-          <w:lang w:val="en-US" w:eastAsia="zh-CN"/>
-        </w:rPr>
-        <w:pict>
-          <v:shape id="_x0000_s1300" o:spid="_x0000_s1300" o:spt="75" alt="" type="#_x0000_t75" style="position:absolute;left:0pt;margin-left:2.75pt;margin-top:16.6pt;height:13pt;width:14.25pt;z-index:31508480;mso-width-relative:page;mso-height-relative:page;" o:ole="t" filled="f" o:preferrelative="t" stroked="f" coordsize="21600,21600">
-            <v:path/>
-            <v:fill on="f" focussize="0,0"/>
-            <v:stroke on="f"/>
-            <v:imagedata r:id="rId23" o:title=""/>
-            <o:lock v:ext="edit" aspectratio="t"/>
-          </v:shape>
-          <o:OLEObject Type="Embed" ProgID="Equation.KSEE3" ShapeID="_x0000_s1300" DrawAspect="Content" ObjectID="_1468075735" r:id="rId22">
-            <o:LockedField>false</o:LockedField>
-          </o:OLEObject>
-        </w:pict>
-      </w:r>
-      <w:r>
-        <w:rPr>
-          <w:rFonts w:hint="eastAsia" w:eastAsia="SimSun"/>
-          <w:position w:val="-20"/>
-          <w:lang w:val="en-US" w:eastAsia="zh-CN"/>
-        </w:rPr>
-        <w:pict>
-          <v:shape id="_x0000_s1297" o:spid="_x0000_s1297" o:spt="75" type="#_x0000_t75" style="position:absolute;left:0pt;margin-left:-84.4pt;margin-top:14.45pt;height:19.85pt;width:38.8pt;z-index:-671159296;mso-width-relative:page;mso-height-relative:page;" o:ole="t" filled="f" o:preferrelative="t" stroked="t" coordsize="21600,21600">
-            <v:path/>
-            <v:fill on="f" focussize="0,0"/>
-            <v:stroke color="#FF0000" joinstyle="miter"/>
-            <v:imagedata r:id="rId25" o:title=""/>
-            <o:lock v:ext="edit" aspectratio="t"/>
-          </v:shape>
-          <o:OLEObject Type="Embed" ProgID="Equation.KSEE3" ShapeID="_x0000_s1297" DrawAspect="Content" ObjectID="_1468075736" r:id="rId24">
-            <o:LockedField>false</o:LockedField>
-          </o:OLEObject>
-        </w:pict>
       </w:r>
       <w:r>
         <w:drawing>
@@ -1681,7 +1801,7 @@
                     </pic:cNvPicPr>
                   </pic:nvPicPr>
                   <pic:blipFill>
-                    <a:blip r:embed="rId26"/>
+                    <a:blip r:embed="rId29"/>
                     <a:stretch>
                       <a:fillRect/>
                     </a:stretch>
@@ -1775,16 +1895,27 @@
             <v:path/>
             <v:fill on="f" focussize="0,0"/>
             <v:stroke on="f"/>
-            <v:imagedata r:id="rId28" o:title=""/>
+            <v:imagedata r:id="rId31" o:title=""/>
             <o:lock v:ext="edit" aspectratio="t"/>
             <w10:wrap type="none"/>
             <w10:anchorlock/>
           </v:shape>
-          <o:OLEObject Type="Embed" ProgID="Equation.KSEE3" ShapeID="_x0000_i1025" DrawAspect="Content" ObjectID="_1468075737" r:id="rId27">
+          <o:OLEObject Type="Embed" ProgID="Equation.KSEE3" ShapeID="_x0000_i1025" DrawAspect="Content" ObjectID="_1468075737" r:id="rId30">
             <o:LockedField>false</o:LockedField>
           </o:OLEObject>
         </w:object>
       </w:r>
+    </w:p>
+    <w:p>
+      <w:pPr>
+        <w:rPr>
+          <w:rFonts w:hint="eastAsia" w:eastAsia="SimSun"/>
+          <w:position w:val="-20"/>
+          <w:lang w:val="en-US" w:eastAsia="zh-CN"/>
+        </w:rPr>
+      </w:pPr>
+    </w:p>
+    <w:p>
       <w:r>
         <w:rPr>
           <w:sz w:val="22"/>
@@ -1792,18 +1923,18 @@
         <mc:AlternateContent>
           <mc:Choice Requires="wps">
             <w:drawing>
-              <wp:anchor distT="0" distB="0" distL="114300" distR="114300" simplePos="0" relativeHeight="1982706688" behindDoc="0" locked="0" layoutInCell="1" allowOverlap="1">
+              <wp:anchor distT="0" distB="0" distL="114300" distR="114300" simplePos="0" relativeHeight="111078400" behindDoc="0" locked="0" layoutInCell="1" allowOverlap="1">
                 <wp:simplePos x="0" y="0"/>
                 <wp:positionH relativeFrom="column">
-                  <wp:posOffset>5390515</wp:posOffset>
+                  <wp:posOffset>873125</wp:posOffset>
                 </wp:positionH>
                 <wp:positionV relativeFrom="paragraph">
-                  <wp:posOffset>431165</wp:posOffset>
+                  <wp:posOffset>109855</wp:posOffset>
                 </wp:positionV>
-                <wp:extent cx="407035" cy="267335"/>
+                <wp:extent cx="1450975" cy="509905"/>
                 <wp:effectExtent l="0" t="0" r="0" b="0"/>
                 <wp:wrapNone/>
-                <wp:docPr id="23" name="文本框 613"/>
+                <wp:docPr id="29" name="文本框 613"/>
                 <wp:cNvGraphicFramePr/>
                 <a:graphic xmlns:a="http://schemas.openxmlformats.org/drawingml/2006/main">
                   <a:graphicData uri="http://schemas.microsoft.com/office/word/2010/wordprocessingShape">
@@ -1812,7 +1943,7 @@
                       <wps:spPr>
                         <a:xfrm>
                           <a:off x="0" y="0"/>
-                          <a:ext cx="407035" cy="267335"/>
+                          <a:ext cx="1450975" cy="509905"/>
                         </a:xfrm>
                         <a:prstGeom prst="rect">
                           <a:avLst/>
@@ -1828,21 +1959,54 @@
                             <w:pPr>
                               <w:jc w:val="left"/>
                               <w:rPr>
-                                <w:rFonts w:hint="eastAsia" w:eastAsia="SimSun"/>
-                                <w:sz w:val="22"/>
-                                <w:szCs w:val="22"/>
+                                <w:rFonts w:hint="eastAsia" w:ascii="Arial" w:hAnsi="Arial" w:eastAsia="SimSun" w:cs="Arial"/>
+                                <w:i/>
+                                <w:iCs/>
+                                <w:sz w:val="28"/>
+                                <w:szCs w:val="28"/>
+                                <w:vertAlign w:val="subscript"/>
                                 <w:lang w:val="en-US" w:eastAsia="zh-CN"/>
                               </w:rPr>
                             </w:pPr>
                             <w:r>
                               <w:rPr>
-                                <w:rFonts w:hint="eastAsia" w:eastAsia="SimSun"/>
-                                <w:sz w:val="22"/>
-                                <w:szCs w:val="22"/>
+                                <w:rFonts w:hint="eastAsia" w:eastAsia="SimSun" w:cs="Arial"/>
+                                <w:i/>
+                                <w:iCs/>
+                                <w:sz w:val="28"/>
+                                <w:szCs w:val="28"/>
                                 <w:lang w:val="en-US" w:eastAsia="zh-CN"/>
                               </w:rPr>
-                              <w:t xml:space="preserve">t </w:t>
+                              <w:t>constant</w:t>
                             </w:r>
+                          </w:p>
+                          <w:p>
+                            <w:pPr>
+                              <w:jc w:val="left"/>
+                              <w:rPr>
+                                <w:rFonts w:hint="eastAsia" w:ascii="Arial" w:hAnsi="Arial" w:eastAsia="SimSun" w:cs="Arial"/>
+                                <w:i/>
+                                <w:iCs/>
+                                <w:sz w:val="28"/>
+                                <w:szCs w:val="28"/>
+                                <w:vertAlign w:val="subscript"/>
+                                <w:lang w:val="en-US" w:eastAsia="zh-CN"/>
+                              </w:rPr>
+                            </w:pPr>
+                          </w:p>
+                          <w:p>
+                            <w:pPr>
+                              <w:jc w:val="left"/>
+                              <w:rPr>
+                                <w:rFonts w:hint="eastAsia" w:ascii="Arial" w:hAnsi="Arial" w:eastAsia="SimSun" w:cs="Arial"/>
+                                <w:i/>
+                                <w:iCs/>
+                                <w:sz w:val="28"/>
+                                <w:szCs w:val="28"/>
+                                <w:vertAlign w:val="subscript"/>
+                                <w:lang w:val="en-US" w:eastAsia="zh-CN"/>
+                              </w:rPr>
+                            </w:pPr>
                           </w:p>
                         </w:txbxContent>
                       </wps:txbx>
@@ -1855,7 +2019,7 @@
           </mc:Choice>
           <mc:Fallback>
             <w:pict>
-              <v:shape id="文本框 613" o:spid="_x0000_s1026" o:spt="202" type="#_x0000_t202" style="position:absolute;left:0pt;margin-left:424.45pt;margin-top:33.95pt;height:21.05pt;width:32.05pt;z-index:1982706688;mso-width-relative:page;mso-height-relative:page;" filled="f" stroked="f" coordsize="21600,21600" o:gfxdata="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">
+              <v:shape id="文本框 613" o:spid="_x0000_s1026" o:spt="202" type="#_x0000_t202" style="position:absolute;left:0pt;margin-left:68.75pt;margin-top:8.65pt;height:40.15pt;width:114.25pt;z-index:111078400;mso-width-relative:page;mso-height-relative:page;" filled="f" stroked="f" coordsize="21600,21600" o:gfxdata="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">
                 <v:fill on="f" focussize="0,0"/>
                 <v:stroke on="f"/>
                 <v:imagedata o:title=""/>
@@ -1866,21 +2030,54 @@
                       <w:pPr>
                         <w:jc w:val="left"/>
                         <w:rPr>
-                          <w:rFonts w:hint="eastAsia" w:eastAsia="SimSun"/>
-                          <w:sz w:val="22"/>
-                          <w:szCs w:val="22"/>
+                          <w:rFonts w:hint="eastAsia" w:ascii="Arial" w:hAnsi="Arial" w:eastAsia="SimSun" w:cs="Arial"/>
+                          <w:i/>
+                          <w:iCs/>
+                          <w:sz w:val="28"/>
+                          <w:szCs w:val="28"/>
+                          <w:vertAlign w:val="subscript"/>
                           <w:lang w:val="en-US" w:eastAsia="zh-CN"/>
                         </w:rPr>
                       </w:pPr>
                       <w:r>
                         <w:rPr>
-                          <w:rFonts w:hint="eastAsia" w:eastAsia="SimSun"/>
-                          <w:sz w:val="22"/>
-                          <w:szCs w:val="22"/>
+                          <w:rFonts w:hint="eastAsia" w:eastAsia="SimSun" w:cs="Arial"/>
+                          <w:i/>
+                          <w:iCs/>
+                          <w:sz w:val="28"/>
+                          <w:szCs w:val="28"/>
                           <w:lang w:val="en-US" w:eastAsia="zh-CN"/>
                         </w:rPr>
-                        <w:t xml:space="preserve">t </w:t>
+                        <w:t>constant</w:t>
                       </w:r>
+                    </w:p>
+                    <w:p>
+                      <w:pPr>
+                        <w:jc w:val="left"/>
+                        <w:rPr>
+                          <w:rFonts w:hint="eastAsia" w:ascii="Arial" w:hAnsi="Arial" w:eastAsia="SimSun" w:cs="Arial"/>
+                          <w:i/>
+                          <w:iCs/>
+                          <w:sz w:val="28"/>
+                          <w:szCs w:val="28"/>
+                          <w:vertAlign w:val="subscript"/>
+                          <w:lang w:val="en-US" w:eastAsia="zh-CN"/>
+                        </w:rPr>
+                      </w:pPr>
+                    </w:p>
+                    <w:p>
+                      <w:pPr>
+                        <w:jc w:val="left"/>
+                        <w:rPr>
+                          <w:rFonts w:hint="eastAsia" w:ascii="Arial" w:hAnsi="Arial" w:eastAsia="SimSun" w:cs="Arial"/>
+                          <w:i/>
+                          <w:iCs/>
+                          <w:sz w:val="28"/>
+                          <w:szCs w:val="28"/>
+                          <w:vertAlign w:val="subscript"/>
+                          <w:lang w:val="en-US" w:eastAsia="zh-CN"/>
+                        </w:rPr>
+                      </w:pPr>
                     </w:p>
                   </w:txbxContent>
                 </v:textbox>
@@ -1889,17 +2086,25 @@
           </mc:Fallback>
         </mc:AlternateContent>
       </w:r>
-    </w:p>
-    <w:p>
-      <w:pPr>
+      <w:r>
         <w:rPr>
           <w:rFonts w:hint="eastAsia" w:eastAsia="SimSun"/>
           <w:position w:val="-20"/>
           <w:lang w:val="en-US" w:eastAsia="zh-CN"/>
         </w:rPr>
-      </w:pPr>
-    </w:p>
-    <w:p>
+        <w:pict>
+          <v:shape id="_x0000_s1268" o:spid="_x0000_s1268" o:spt="75" alt="" type="#_x0000_t75" style="position:absolute;left:0pt;margin-left:23.35pt;margin-top:12.8pt;height:28.9pt;width:44pt;z-index:1978863616;mso-width-relative:page;mso-height-relative:page;" o:ole="t" filled="f" o:preferrelative="t" stroked="f" coordsize="21600,21600">
+            <v:path/>
+            <v:fill on="f" focussize="0,0"/>
+            <v:stroke on="f"/>
+            <v:imagedata r:id="rId33" o:title=""/>
+            <o:lock v:ext="edit" aspectratio="t"/>
+          </v:shape>
+          <o:OLEObject Type="Embed" ProgID="Equation.KSEE3" ShapeID="_x0000_s1268" DrawAspect="Content" ObjectID="_1468075738" r:id="rId32">
+            <o:LockedField>false</o:LockedField>
+          </o:OLEObject>
+        </w:pict>
+      </w:r>
       <w:r>
         <w:drawing>
           <wp:anchor distT="0" distB="0" distL="114300" distR="114300" simplePos="0" relativeHeight="2456378368" behindDoc="0" locked="0" layoutInCell="1" allowOverlap="1">
@@ -1927,7 +2132,7 @@
                     </pic:cNvPicPr>
                   </pic:nvPicPr>
                   <pic:blipFill>
-                    <a:blip r:embed="rId29"/>
+                    <a:blip r:embed="rId34"/>
                     <a:stretch>
                       <a:fillRect/>
                     </a:stretch>
@@ -1978,7 +2183,7 @@
                     </pic:cNvPicPr>
                   </pic:nvPicPr>
                   <pic:blipFill>
-                    <a:blip r:embed="rId30"/>
+                    <a:blip r:embed="rId35"/>
                     <a:stretch>
                       <a:fillRect/>
                     </a:stretch>
@@ -2013,10 +2218,10 @@
             <v:path/>
             <v:fill on="f" focussize="0,0"/>
             <v:stroke on="f"/>
-            <v:imagedata r:id="rId32" o:title=""/>
+            <v:imagedata r:id="rId37" o:title=""/>
             <o:lock v:ext="edit" aspectratio="t"/>
           </v:shape>
-          <o:OLEObject Type="Embed" ProgID="Equation.KSEE3" ShapeID="_x0000_s1281" DrawAspect="Content" ObjectID="_1468075738" r:id="rId31">
+          <o:OLEObject Type="Embed" ProgID="Equation.KSEE3" ShapeID="_x0000_s1281" DrawAspect="Content" ObjectID="_1468075739" r:id="rId36">
             <o:LockedField>false</o:LockedField>
           </o:OLEObject>
         </w:pict>
@@ -2032,10 +2237,10 @@
             <v:path/>
             <v:fill on="f" focussize="0,0"/>
             <v:stroke on="f"/>
-            <v:imagedata r:id="rId34" o:title=""/>
+            <v:imagedata r:id="rId39" o:title=""/>
             <o:lock v:ext="edit" aspectratio="t"/>
           </v:shape>
-          <o:OLEObject Type="Embed" ProgID="Equation.KSEE3" ShapeID="_x0000_s1227" DrawAspect="Content" ObjectID="_1468075739" r:id="rId33">
+          <o:OLEObject Type="Embed" ProgID="Equation.KSEE3" ShapeID="_x0000_s1227" DrawAspect="Content" ObjectID="_1468075740" r:id="rId38">
             <o:LockedField>false</o:LockedField>
           </o:OLEObject>
         </w:pict>
@@ -2051,10 +2256,10 @@
             <v:path/>
             <v:fill on="f" focussize="0,0"/>
             <v:stroke on="f"/>
-            <v:imagedata r:id="rId36" o:title=""/>
+            <v:imagedata r:id="rId41" o:title=""/>
             <o:lock v:ext="edit" aspectratio="t"/>
           </v:shape>
-          <o:OLEObject Type="Embed" ProgID="Equation.KSEE3" ShapeID="_x0000_s1282" DrawAspect="Content" ObjectID="_1468075740" r:id="rId35">
+          <o:OLEObject Type="Embed" ProgID="Equation.KSEE3" ShapeID="_x0000_s1282" DrawAspect="Content" ObjectID="_1468075741" r:id="rId40">
             <o:LockedField>false</o:LockedField>
           </o:OLEObject>
         </w:pict>
@@ -2070,10 +2275,10 @@
             <v:path/>
             <v:fill on="f" focussize="0,0"/>
             <v:stroke on="f"/>
-            <v:imagedata r:id="rId7" o:title=""/>
+            <v:imagedata r:id="rId43" o:title=""/>
             <o:lock v:ext="edit" aspectratio="t"/>
           </v:shape>
-          <o:OLEObject Type="Embed" ProgID="Equation.KSEE3" ShapeID="_x0000_s1287" DrawAspect="Content" ObjectID="_1468075741" r:id="rId37">
+          <o:OLEObject Type="Embed" ProgID="Equation.KSEE3" ShapeID="_x0000_s1287" DrawAspect="Content" ObjectID="_1468075742" r:id="rId42">
             <o:LockedField>false</o:LockedField>
           </o:OLEObject>
         </w:pict>
@@ -2089,10 +2294,10 @@
             <v:path/>
             <v:fill on="f" focussize="0,0"/>
             <v:stroke color="#000000 [3213]" joinstyle="miter"/>
-            <v:imagedata r:id="rId39" o:title=""/>
+            <v:imagedata r:id="rId45" o:title=""/>
             <o:lock v:ext="edit" aspectratio="t"/>
           </v:shape>
-          <o:OLEObject Type="Embed" ProgID="Equation.KSEE3" ShapeID="_x0000_s1265" DrawAspect="Content" ObjectID="_1468075742" r:id="rId38">
+          <o:OLEObject Type="Embed" ProgID="Equation.KSEE3" ShapeID="_x0000_s1265" DrawAspect="Content" ObjectID="_1468075743" r:id="rId44">
             <o:LockedField>false</o:LockedField>
           </o:OLEObject>
         </w:pict>
@@ -2108,10 +2313,10 @@
             <v:path/>
             <v:fill on="f" focussize="0,0"/>
             <v:stroke color="#0070C0" joinstyle="miter"/>
-            <v:imagedata r:id="rId41" o:title=""/>
+            <v:imagedata r:id="rId47" o:title=""/>
             <o:lock v:ext="edit" aspectratio="t"/>
           </v:shape>
-          <o:OLEObject Type="Embed" ProgID="Equation.KSEE3" ShapeID="_x0000_s1278" DrawAspect="Content" ObjectID="_1468075743" r:id="rId40">
+          <o:OLEObject Type="Embed" ProgID="Equation.KSEE3" ShapeID="_x0000_s1278" DrawAspect="Content" ObjectID="_1468075744" r:id="rId46">
             <o:LockedField>false</o:LockedField>
           </o:OLEObject>
         </w:pict>
@@ -2127,10 +2332,10 @@
             <v:path/>
             <v:fill on="f" focussize="0,0"/>
             <v:stroke on="f"/>
-            <v:imagedata r:id="rId7" o:title=""/>
+            <v:imagedata r:id="rId43" o:title=""/>
             <o:lock v:ext="edit" aspectratio="t"/>
           </v:shape>
-          <o:OLEObject Type="Embed" ProgID="Equation.KSEE3" ShapeID="_x0000_s1286" DrawAspect="Content" ObjectID="_1468075744" r:id="rId42">
+          <o:OLEObject Type="Embed" ProgID="Equation.KSEE3" ShapeID="_x0000_s1286" DrawAspect="Content" ObjectID="_1468075745" r:id="rId48">
             <o:LockedField>false</o:LockedField>
           </o:OLEObject>
         </w:pict>
@@ -2146,10 +2351,10 @@
             <v:path/>
             <v:fill on="f" focussize="0,0"/>
             <v:stroke color="#000000 [3213]" joinstyle="miter"/>
-            <v:imagedata r:id="rId44" o:title=""/>
+            <v:imagedata r:id="rId50" o:title=""/>
             <o:lock v:ext="edit" aspectratio="t"/>
           </v:shape>
-          <o:OLEObject Type="Embed" ProgID="Equation.KSEE3" ShapeID="_x0000_s1264" DrawAspect="Content" ObjectID="_1468075745" r:id="rId43">
+          <o:OLEObject Type="Embed" ProgID="Equation.KSEE3" ShapeID="_x0000_s1264" DrawAspect="Content" ObjectID="_1468075746" r:id="rId49">
             <o:LockedField>false</o:LockedField>
           </o:OLEObject>
         </w:pict>
@@ -2181,7 +2386,7 @@
                     </pic:cNvPicPr>
                   </pic:nvPicPr>
                   <pic:blipFill>
-                    <a:blip r:embed="rId45"/>
+                    <a:blip r:embed="rId51"/>
                     <a:stretch>
                       <a:fillRect/>
                     </a:stretch>
@@ -2204,25 +2409,6 @@
             </a:graphic>
           </wp:anchor>
         </w:drawing>
-      </w:r>
-      <w:r>
-        <w:rPr>
-          <w:rFonts w:hint="eastAsia" w:eastAsia="SimSun"/>
-          <w:position w:val="-20"/>
-          <w:lang w:val="en-US" w:eastAsia="zh-CN"/>
-        </w:rPr>
-        <w:pict>
-          <v:shape id="_x0000_s1268" o:spid="_x0000_s1268" o:spt="75" type="#_x0000_t75" style="position:absolute;left:0pt;margin-left:34.35pt;margin-top:17.2pt;height:21pt;width:32pt;z-index:1978863616;mso-width-relative:page;mso-height-relative:page;" o:ole="t" filled="f" o:preferrelative="t" stroked="f" coordsize="21600,21600">
-            <v:path/>
-            <v:fill on="f" focussize="0,0"/>
-            <v:stroke on="f"/>
-            <v:imagedata r:id="rId47" o:title=""/>
-            <o:lock v:ext="edit" aspectratio="t"/>
-          </v:shape>
-          <o:OLEObject Type="Embed" ProgID="Equation.KSEE3" ShapeID="_x0000_s1268" DrawAspect="Content" ObjectID="_1468075746" r:id="rId46">
-            <o:LockedField>false</o:LockedField>
-          </o:OLEObject>
-        </w:pict>
       </w:r>
       <w:r>
         <w:rPr>
@@ -2311,10 +2497,10 @@
             <v:path/>
             <v:fill on="f" focussize="0,0"/>
             <v:stroke color="#0070C0" joinstyle="miter"/>
-            <v:imagedata r:id="rId49" o:title=""/>
+            <v:imagedata r:id="rId53" o:title=""/>
             <o:lock v:ext="edit" aspectratio="t"/>
           </v:shape>
-          <o:OLEObject Type="Embed" ProgID="Equation.KSEE3" ShapeID="_x0000_s1277" DrawAspect="Content" ObjectID="_1468075747" r:id="rId48">
+          <o:OLEObject Type="Embed" ProgID="Equation.KSEE3" ShapeID="_x0000_s1277" DrawAspect="Content" ObjectID="_1468075747" r:id="rId52">
             <o:LockedField>false</o:LockedField>
           </o:OLEObject>
         </w:pict>
@@ -2330,10 +2516,10 @@
             <v:path/>
             <v:fill on="f" focussize="0,0"/>
             <v:stroke on="f"/>
-            <v:imagedata r:id="rId51" o:title=""/>
+            <v:imagedata r:id="rId55" o:title=""/>
             <o:lock v:ext="edit" aspectratio="t"/>
           </v:shape>
-          <o:OLEObject Type="Embed" ProgID="Equation.KSEE3" ShapeID="_x0000_s1263" DrawAspect="Content" ObjectID="_1468075748" r:id="rId50">
+          <o:OLEObject Type="Embed" ProgID="Equation.KSEE3" ShapeID="_x0000_s1263" DrawAspect="Content" ObjectID="_1468075748" r:id="rId54">
             <o:LockedField>false</o:LockedField>
           </o:OLEObject>
         </w:pict>
@@ -2848,176 +3034,6 @@
       </w:r>
       <w:r>
         <w:rPr>
-          <w:sz w:val="22"/>
-        </w:rPr>
-        <mc:AlternateContent>
-          <mc:Choice Requires="wps">
-            <w:drawing>
-              <wp:anchor distT="0" distB="0" distL="114300" distR="114300" simplePos="0" relativeHeight="111078400" behindDoc="0" locked="0" layoutInCell="1" allowOverlap="1">
-                <wp:simplePos x="0" y="0"/>
-                <wp:positionH relativeFrom="column">
-                  <wp:posOffset>832485</wp:posOffset>
-                </wp:positionH>
-                <wp:positionV relativeFrom="paragraph">
-                  <wp:posOffset>186690</wp:posOffset>
-                </wp:positionV>
-                <wp:extent cx="1343025" cy="327025"/>
-                <wp:effectExtent l="0" t="0" r="0" b="0"/>
-                <wp:wrapNone/>
-                <wp:docPr id="29" name="文本框 613"/>
-                <wp:cNvGraphicFramePr/>
-                <a:graphic xmlns:a="http://schemas.openxmlformats.org/drawingml/2006/main">
-                  <a:graphicData uri="http://schemas.microsoft.com/office/word/2010/wordprocessingShape">
-                    <wps:wsp>
-                      <wps:cNvSpPr txBox="1"/>
-                      <wps:spPr>
-                        <a:xfrm>
-                          <a:off x="0" y="0"/>
-                          <a:ext cx="1343025" cy="327025"/>
-                        </a:xfrm>
-                        <a:prstGeom prst="rect">
-                          <a:avLst/>
-                        </a:prstGeom>
-                        <a:noFill/>
-                        <a:ln w="9525">
-                          <a:noFill/>
-                        </a:ln>
-                      </wps:spPr>
-                      <wps:txbx>
-                        <w:txbxContent>
-                          <w:p>
-                            <w:pPr>
-                              <w:jc w:val="left"/>
-                              <w:rPr>
-                                <w:rFonts w:hint="eastAsia" w:ascii="Arial" w:hAnsi="Arial" w:eastAsia="SimSun" w:cs="Arial"/>
-                                <w:i/>
-                                <w:iCs/>
-                                <w:sz w:val="22"/>
-                                <w:szCs w:val="22"/>
-                                <w:vertAlign w:val="subscript"/>
-                                <w:lang w:val="en-US" w:eastAsia="zh-CN"/>
-                              </w:rPr>
-                            </w:pPr>
-                            <w:r>
-                              <w:rPr>
-                                <w:rFonts w:hint="eastAsia" w:eastAsia="SimSun" w:cs="Arial"/>
-                                <w:i/>
-                                <w:iCs/>
-                                <w:sz w:val="22"/>
-                                <w:szCs w:val="22"/>
-                                <w:lang w:val="en-US" w:eastAsia="zh-CN"/>
-                              </w:rPr>
-                              <w:t>constant</w:t>
-                            </w:r>
-                          </w:p>
-                          <w:p>
-                            <w:pPr>
-                              <w:jc w:val="left"/>
-                              <w:rPr>
-                                <w:rFonts w:hint="eastAsia" w:ascii="Arial" w:hAnsi="Arial" w:eastAsia="SimSun" w:cs="Arial"/>
-                                <w:i/>
-                                <w:iCs/>
-                                <w:sz w:val="22"/>
-                                <w:szCs w:val="22"/>
-                                <w:vertAlign w:val="subscript"/>
-                                <w:lang w:val="en-US" w:eastAsia="zh-CN"/>
-                              </w:rPr>
-                            </w:pPr>
-                          </w:p>
-                          <w:p>
-                            <w:pPr>
-                              <w:jc w:val="left"/>
-                              <w:rPr>
-                                <w:rFonts w:hint="eastAsia" w:ascii="Arial" w:hAnsi="Arial" w:eastAsia="SimSun" w:cs="Arial"/>
-                                <w:i/>
-                                <w:iCs/>
-                                <w:sz w:val="22"/>
-                                <w:szCs w:val="22"/>
-                                <w:vertAlign w:val="subscript"/>
-                                <w:lang w:val="en-US" w:eastAsia="zh-CN"/>
-                              </w:rPr>
-                            </w:pPr>
-                          </w:p>
-                        </w:txbxContent>
-                      </wps:txbx>
-                      <wps:bodyPr upright="1"/>
-                    </wps:wsp>
-                  </a:graphicData>
-                </a:graphic>
-              </wp:anchor>
-            </w:drawing>
-          </mc:Choice>
-          <mc:Fallback>
-            <w:pict>
-              <v:shape id="文本框 613" o:spid="_x0000_s1026" o:spt="202" type="#_x0000_t202" style="position:absolute;left:0pt;margin-left:65.55pt;margin-top:14.7pt;height:25.75pt;width:105.75pt;z-index:111078400;mso-width-relative:page;mso-height-relative:page;" filled="f" stroked="f" coordsize="21600,21600" o:gfxdata="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">
-                <v:fill on="f" focussize="0,0"/>
-                <v:stroke on="f"/>
-                <v:imagedata o:title=""/>
-                <o:lock v:ext="edit" aspectratio="f"/>
-                <v:textbox>
-                  <w:txbxContent>
-                    <w:p>
-                      <w:pPr>
-                        <w:jc w:val="left"/>
-                        <w:rPr>
-                          <w:rFonts w:hint="eastAsia" w:ascii="Arial" w:hAnsi="Arial" w:eastAsia="SimSun" w:cs="Arial"/>
-                          <w:i/>
-                          <w:iCs/>
-                          <w:sz w:val="22"/>
-                          <w:szCs w:val="22"/>
-                          <w:vertAlign w:val="subscript"/>
-                          <w:lang w:val="en-US" w:eastAsia="zh-CN"/>
-                        </w:rPr>
-                      </w:pPr>
-                      <w:r>
-                        <w:rPr>
-                          <w:rFonts w:hint="eastAsia" w:eastAsia="SimSun" w:cs="Arial"/>
-                          <w:i/>
-                          <w:iCs/>
-                          <w:sz w:val="22"/>
-                          <w:szCs w:val="22"/>
-                          <w:lang w:val="en-US" w:eastAsia="zh-CN"/>
-                        </w:rPr>
-                        <w:t>constant</w:t>
-                      </w:r>
-                    </w:p>
-                    <w:p>
-                      <w:pPr>
-                        <w:jc w:val="left"/>
-                        <w:rPr>
-                          <w:rFonts w:hint="eastAsia" w:ascii="Arial" w:hAnsi="Arial" w:eastAsia="SimSun" w:cs="Arial"/>
-                          <w:i/>
-                          <w:iCs/>
-                          <w:sz w:val="22"/>
-                          <w:szCs w:val="22"/>
-                          <w:vertAlign w:val="subscript"/>
-                          <w:lang w:val="en-US" w:eastAsia="zh-CN"/>
-                        </w:rPr>
-                      </w:pPr>
-                    </w:p>
-                    <w:p>
-                      <w:pPr>
-                        <w:jc w:val="left"/>
-                        <w:rPr>
-                          <w:rFonts w:hint="eastAsia" w:ascii="Arial" w:hAnsi="Arial" w:eastAsia="SimSun" w:cs="Arial"/>
-                          <w:i/>
-                          <w:iCs/>
-                          <w:sz w:val="22"/>
-                          <w:szCs w:val="22"/>
-                          <w:vertAlign w:val="subscript"/>
-                          <w:lang w:val="en-US" w:eastAsia="zh-CN"/>
-                        </w:rPr>
-                      </w:pPr>
-                    </w:p>
-                  </w:txbxContent>
-                </v:textbox>
-              </v:shape>
-            </w:pict>
-          </mc:Fallback>
-        </mc:AlternateContent>
-      </w:r>
-      <w:r>
-        <w:rPr>
           <w:rFonts w:hint="eastAsia" w:eastAsia="SimSun"/>
           <w:position w:val="-20"/>
           <w:lang w:val="en-US" w:eastAsia="zh-CN"/>
@@ -3027,10 +3043,10 @@
             <v:path/>
             <v:fill on="f" focussize="0,0"/>
             <v:stroke on="f"/>
-            <v:imagedata r:id="rId53" o:title=""/>
+            <v:imagedata r:id="rId57" o:title=""/>
             <o:lock v:ext="edit" aspectratio="t"/>
           </v:shape>
-          <o:OLEObject Type="Embed" ProgID="Equation.KSEE3" ShapeID="_x0000_s1280" DrawAspect="Content" ObjectID="_1468075749" r:id="rId52">
+          <o:OLEObject Type="Embed" ProgID="Equation.KSEE3" ShapeID="_x0000_s1280" DrawAspect="Content" ObjectID="_1468075749" r:id="rId56">
             <o:LockedField>false</o:LockedField>
           </o:OLEObject>
         </w:pict>
@@ -3124,10 +3140,10 @@
             <v:path/>
             <v:fill on="f" focussize="0,0"/>
             <v:stroke on="f"/>
-            <v:imagedata r:id="rId53" o:title=""/>
+            <v:imagedata r:id="rId57" o:title=""/>
             <o:lock v:ext="edit" aspectratio="t"/>
           </v:shape>
-          <o:OLEObject Type="Embed" ProgID="Equation.KSEE3" ShapeID="_x0000_s1279" DrawAspect="Content" ObjectID="_1468075750" r:id="rId54">
+          <o:OLEObject Type="Embed" ProgID="Equation.KSEE3" ShapeID="_x0000_s1279" DrawAspect="Content" ObjectID="_1468075750" r:id="rId58">
             <o:LockedField>false</o:LockedField>
           </o:OLEObject>
         </w:pict>
@@ -3391,10 +3407,10 @@
             <v:path/>
             <v:fill on="f" focussize="0,0"/>
             <v:stroke on="f"/>
-            <v:imagedata r:id="rId53" o:title=""/>
+            <v:imagedata r:id="rId57" o:title=""/>
             <o:lock v:ext="edit" aspectratio="t"/>
           </v:shape>
-          <o:OLEObject Type="Embed" ProgID="Equation.KSEE3" ShapeID="_x0000_s1223" DrawAspect="Content" ObjectID="_1468075751" r:id="rId55">
+          <o:OLEObject Type="Embed" ProgID="Equation.KSEE3" ShapeID="_x0000_s1223" DrawAspect="Content" ObjectID="_1468075751" r:id="rId59">
             <o:LockedField>false</o:LockedField>
           </o:OLEObject>
         </w:pict>
@@ -3426,7 +3442,7 @@
                     </pic:cNvPicPr>
                   </pic:nvPicPr>
                   <pic:blipFill>
-                    <a:blip r:embed="rId56"/>
+                    <a:blip r:embed="rId60"/>
                     <a:stretch>
                       <a:fillRect/>
                     </a:stretch>
@@ -3779,10 +3795,10 @@
             <v:path/>
             <v:fill on="f" focussize="0,0"/>
             <v:stroke color="#000000 [3213]" joinstyle="miter"/>
-            <v:imagedata r:id="rId58" o:title=""/>
+            <v:imagedata r:id="rId62" o:title=""/>
             <o:lock v:ext="edit" aspectratio="t"/>
           </v:shape>
-          <o:OLEObject Type="Embed" ProgID="Equation.KSEE3" ShapeID="_x0000_s1232" DrawAspect="Content" ObjectID="_1468075752" r:id="rId57">
+          <o:OLEObject Type="Embed" ProgID="Equation.KSEE3" ShapeID="_x0000_s1232" DrawAspect="Content" ObjectID="_1468075752" r:id="rId61">
             <o:LockedField>false</o:LockedField>
           </o:OLEObject>
         </w:pict>
@@ -3798,10 +3814,10 @@
             <v:path/>
             <v:fill on="f" focussize="0,0"/>
             <v:stroke color="#000000 [3213]" joinstyle="miter"/>
-            <v:imagedata r:id="rId60" o:title=""/>
+            <v:imagedata r:id="rId64" o:title=""/>
             <o:lock v:ext="edit" aspectratio="t"/>
           </v:shape>
-          <o:OLEObject Type="Embed" ProgID="Equation.KSEE3" ShapeID="_x0000_s1231" DrawAspect="Content" ObjectID="_1468075753" r:id="rId59">
+          <o:OLEObject Type="Embed" ProgID="Equation.KSEE3" ShapeID="_x0000_s1231" DrawAspect="Content" ObjectID="_1468075753" r:id="rId63">
             <o:LockedField>false</o:LockedField>
           </o:OLEObject>
         </w:pict>
@@ -3817,10 +3833,10 @@
             <v:path/>
             <v:fill on="f" focussize="0,0"/>
             <v:stroke color="#FF0000" joinstyle="miter"/>
-            <v:imagedata r:id="rId62" o:title=""/>
+            <v:imagedata r:id="rId66" o:title=""/>
             <o:lock v:ext="edit" aspectratio="t"/>
           </v:shape>
-          <o:OLEObject Type="Embed" ProgID="Equation.KSEE3" ShapeID="_x0000_s1247" DrawAspect="Content" ObjectID="_1468075754" r:id="rId61">
+          <o:OLEObject Type="Embed" ProgID="Equation.KSEE3" ShapeID="_x0000_s1247" DrawAspect="Content" ObjectID="_1468075754" r:id="rId65">
             <o:LockedField>false</o:LockedField>
           </o:OLEObject>
         </w:pict>
@@ -3836,10 +3852,10 @@
             <v:path/>
             <v:fill on="f" focussize="0,0"/>
             <v:stroke color="#FF0000" joinstyle="miter"/>
-            <v:imagedata r:id="rId64" o:title=""/>
+            <v:imagedata r:id="rId68" o:title=""/>
             <o:lock v:ext="edit" aspectratio="t"/>
           </v:shape>
-          <o:OLEObject Type="Embed" ProgID="Equation.KSEE3" ShapeID="_x0000_s1272" DrawAspect="Content" ObjectID="_1468075755" r:id="rId63">
+          <o:OLEObject Type="Embed" ProgID="Equation.KSEE3" ShapeID="_x0000_s1272" DrawAspect="Content" ObjectID="_1468075755" r:id="rId67">
             <o:LockedField>false</o:LockedField>
           </o:OLEObject>
         </w:pict>
@@ -4123,10 +4139,10 @@
             <v:path/>
             <v:fill on="f" focussize="0,0"/>
             <v:stroke color="#FF0000" joinstyle="miter"/>
-            <v:imagedata r:id="rId66" o:title=""/>
+            <v:imagedata r:id="rId70" o:title=""/>
             <o:lock v:ext="edit" aspectratio="t"/>
           </v:shape>
-          <o:OLEObject Type="Embed" ProgID="Equation.KSEE3" ShapeID="_x0000_s1260" DrawAspect="Content" ObjectID="_1468075756" r:id="rId65">
+          <o:OLEObject Type="Embed" ProgID="Equation.KSEE3" ShapeID="_x0000_s1260" DrawAspect="Content" ObjectID="_1468075756" r:id="rId69">
             <o:LockedField>false</o:LockedField>
           </o:OLEObject>
         </w:pict>
@@ -4142,10 +4158,10 @@
             <v:path/>
             <v:fill on="f" focussize="0,0"/>
             <v:stroke color="#FF0000" joinstyle="miter"/>
-            <v:imagedata r:id="rId68" o:title=""/>
+            <v:imagedata r:id="rId72" o:title=""/>
             <o:lock v:ext="edit" aspectratio="t"/>
           </v:shape>
-          <o:OLEObject Type="Embed" ProgID="Equation.KSEE3" ShapeID="_x0000_s1258" DrawAspect="Content" ObjectID="_1468075757" r:id="rId67">
+          <o:OLEObject Type="Embed" ProgID="Equation.KSEE3" ShapeID="_x0000_s1258" DrawAspect="Content" ObjectID="_1468075757" r:id="rId71">
             <o:LockedField>false</o:LockedField>
           </o:OLEObject>
         </w:pict>
@@ -4161,10 +4177,10 @@
             <v:path/>
             <v:fill on="f" focussize="0,0"/>
             <v:stroke on="f"/>
-            <v:imagedata r:id="rId70" o:title=""/>
+            <v:imagedata r:id="rId74" o:title=""/>
             <o:lock v:ext="edit" aspectratio="t"/>
           </v:shape>
-          <o:OLEObject Type="Embed" ProgID="Equation.KSEE3" ShapeID="_x0000_s1262" DrawAspect="Content" ObjectID="_1468075758" r:id="rId69">
+          <o:OLEObject Type="Embed" ProgID="Equation.KSEE3" ShapeID="_x0000_s1262" DrawAspect="Content" ObjectID="_1468075758" r:id="rId73">
             <o:LockedField>false</o:LockedField>
           </o:OLEObject>
         </w:pict>
@@ -4327,6 +4343,8 @@
         </w:rPr>
         <w:t xml:space="preserve">                                                </w:t>
       </w:r>
+      <w:bookmarkStart w:id="0" w:name="_GoBack"/>
+      <w:bookmarkEnd w:id="0"/>
     </w:p>
     <w:sectPr>
       <w:pgSz w:w="11906" w:h="16838"/>
@@ -4898,19 +4916,20 @@
     <customSectPr/>
   </customSectProps>
   <customShpExts>
+    <customShpInfo spid="_x0000_s1293"/>
+    <customShpInfo spid="_x0000_s1291"/>
     <customShpInfo spid="_x0000_s1290"/>
+    <customShpInfo spid="_x0000_s1292"/>
     <customShpInfo spid="_x0000_s1289"/>
-    <customShpInfo spid="_x0000_s1291"/>
-    <customShpInfo spid="_x0000_s1293"/>
+    <customShpInfo spid="_x0000_s1299"/>
+    <customShpInfo spid="_x0000_s1296"/>
+    <customShpInfo spid="_x0000_s1294"/>
+    <customShpInfo spid="_x0000_s1295"/>
+    <customShpInfo spid="_x0000_s1300"/>
+    <customShpInfo spid="_x0000_s1298"/>
+    <customShpInfo spid="_x0000_s1297"/>
     <customShpInfo spid="_x0000_s1026" textRotate="1"/>
-    <customShpInfo spid="_x0000_s1292"/>
-    <customShpInfo spid="_x0000_s1294"/>
-    <customShpInfo spid="_x0000_s1296"/>
-    <customShpInfo spid="_x0000_s1295"/>
-    <customShpInfo spid="_x0000_s1298"/>
-    <customShpInfo spid="_x0000_s1299"/>
-    <customShpInfo spid="_x0000_s1300"/>
-    <customShpInfo spid="_x0000_s1297"/>
+    <customShpInfo spid="_x0000_s1268"/>
     <customShpInfo spid="_x0000_s1281"/>
     <customShpInfo spid="_x0000_s1227"/>
     <customShpInfo spid="_x0000_s1282"/>
@@ -4919,7 +4938,6 @@
     <customShpInfo spid="_x0000_s1278"/>
     <customShpInfo spid="_x0000_s1286"/>
     <customShpInfo spid="_x0000_s1264"/>
-    <customShpInfo spid="_x0000_s1268"/>
     <customShpInfo spid="_x0000_s1277"/>
     <customShpInfo spid="_x0000_s1263"/>
     <customShpInfo spid="_x0000_s1193"/>
